--- a/Documentation/official/01 - Readme.docx
+++ b/Documentation/official/01 - Readme.docx
@@ -53,250 +53,283 @@
       <w:r>
         <w:t>Import the project</w:t>
       </w:r>
+    </w:p>
+    <w:p>
+      <w:pPr>
+        <w:pStyle w:val="ListParagraph"/>
+        <w:numPr>
+          <w:ilvl w:val="1"/>
+          <w:numId w:val="1"/>
+        </w:numPr>
+      </w:pPr>
+      <w:r>
+        <w:t>Select the “./</w:t>
+      </w:r>
+      <w:proofErr w:type="spellStart"/>
+      <w:r>
+        <w:t>engine.cfg</w:t>
+      </w:r>
+      <w:proofErr w:type="spellEnd"/>
+      <w:r>
+        <w:t>” file</w:t>
+      </w:r>
+    </w:p>
+    <w:p>
+      <w:pPr>
+        <w:pStyle w:val="ListParagraph"/>
+        <w:numPr>
+          <w:ilvl w:val="0"/>
+          <w:numId w:val="1"/>
+        </w:numPr>
+      </w:pPr>
+      <w:r>
+        <w:t>Click Settings -&gt; Install Export Templates</w:t>
+      </w:r>
+    </w:p>
+    <w:p>
+      <w:pPr>
+        <w:pStyle w:val="ListParagraph"/>
+        <w:numPr>
+          <w:ilvl w:val="1"/>
+          <w:numId w:val="1"/>
+        </w:numPr>
+      </w:pPr>
+      <w:r>
+        <w:t>Note: Settings is in the top-right corner</w:t>
+      </w:r>
+    </w:p>
+    <w:p>
+      <w:pPr>
+        <w:pStyle w:val="ListParagraph"/>
+        <w:numPr>
+          <w:ilvl w:val="0"/>
+          <w:numId w:val="1"/>
+        </w:numPr>
+      </w:pPr>
+      <w:r>
+        <w:t>Click Export -&gt; Windows Desktop</w:t>
+      </w:r>
+    </w:p>
+    <w:p>
+      <w:pPr>
+        <w:pStyle w:val="ListParagraph"/>
+        <w:numPr>
+          <w:ilvl w:val="1"/>
+          <w:numId w:val="1"/>
+        </w:numPr>
+      </w:pPr>
+      <w:r>
+        <w:t>Note: Export is in the top-left corner</w:t>
+      </w:r>
+    </w:p>
+    <w:p>
+      <w:pPr>
+        <w:pStyle w:val="ListParagraph"/>
+        <w:numPr>
+          <w:ilvl w:val="0"/>
+          <w:numId w:val="1"/>
+        </w:numPr>
+      </w:pPr>
+      <w:r>
+        <w:t>Configure Settings</w:t>
+      </w:r>
+    </w:p>
+    <w:p>
+      <w:pPr>
+        <w:pStyle w:val="ListParagraph"/>
+        <w:numPr>
+          <w:ilvl w:val="1"/>
+          <w:numId w:val="1"/>
+        </w:numPr>
+      </w:pPr>
+      <w:r>
+        <w:t>Uncheck Debug mode</w:t>
+      </w:r>
+    </w:p>
+    <w:p>
+      <w:pPr>
+        <w:pStyle w:val="ListParagraph"/>
+        <w:numPr>
+          <w:ilvl w:val="1"/>
+          <w:numId w:val="1"/>
+        </w:numPr>
+      </w:pPr>
+      <w:r>
+        <w:t>Set Pack Mode to “Pack into Executable”</w:t>
+      </w:r>
+    </w:p>
+    <w:p>
+      <w:pPr>
+        <w:pStyle w:val="ListParagraph"/>
+        <w:numPr>
+          <w:ilvl w:val="0"/>
+          <w:numId w:val="1"/>
+        </w:numPr>
+      </w:pPr>
+      <w:r>
+        <w:t>Click Export and save the executable.</w:t>
+      </w:r>
+    </w:p>
+    <w:p/>
+    <w:p>
+      <w:r>
+        <w:t>Playing the game:</w:t>
+      </w:r>
+    </w:p>
+    <w:p>
+      <w:pPr>
+        <w:pStyle w:val="ListParagraph"/>
+        <w:numPr>
+          <w:ilvl w:val="0"/>
+          <w:numId w:val="2"/>
+        </w:numPr>
+      </w:pPr>
+      <w:r>
+        <w:t>The object of the game is to complete each level by getting your character to the Flag Poll.</w:t>
+      </w:r>
+    </w:p>
+    <w:p>
+      <w:pPr>
+        <w:pStyle w:val="ListParagraph"/>
+        <w:numPr>
+          <w:ilvl w:val="0"/>
+          <w:numId w:val="2"/>
+        </w:numPr>
+      </w:pPr>
+      <w:r>
+        <w:t>Controls:</w:t>
+      </w:r>
+    </w:p>
+    <w:p>
+      <w:pPr>
+        <w:pStyle w:val="ListParagraph"/>
+        <w:numPr>
+          <w:ilvl w:val="1"/>
+          <w:numId w:val="2"/>
+        </w:numPr>
+      </w:pPr>
+      <w:r>
+        <w:t>‘A’</w:t>
+      </w:r>
+      <w:r>
+        <w:t xml:space="preserve"> </w:t>
+      </w:r>
+      <w:r>
+        <w:t>and ‘D’</w:t>
+      </w:r>
+    </w:p>
+    <w:p>
+      <w:pPr>
+        <w:pStyle w:val="ListParagraph"/>
+        <w:numPr>
+          <w:ilvl w:val="2"/>
+          <w:numId w:val="2"/>
+        </w:numPr>
+      </w:pPr>
+      <w:r>
+        <w:t>Move the character</w:t>
+      </w:r>
+      <w:r>
+        <w:t xml:space="preserve"> left and right</w:t>
+      </w:r>
+    </w:p>
+    <w:p>
+      <w:pPr>
+        <w:pStyle w:val="ListParagraph"/>
+        <w:numPr>
+          <w:ilvl w:val="1"/>
+          <w:numId w:val="2"/>
+        </w:numPr>
+      </w:pPr>
+      <w:r>
+        <w:t>‘Space Key’</w:t>
+      </w:r>
+    </w:p>
+    <w:p>
+      <w:pPr>
+        <w:pStyle w:val="ListParagraph"/>
+        <w:numPr>
+          <w:ilvl w:val="2"/>
+          <w:numId w:val="2"/>
+        </w:numPr>
+      </w:pPr>
+      <w:r>
+        <w:t>Jump</w:t>
+      </w:r>
+    </w:p>
+    <w:p>
+      <w:pPr>
+        <w:pStyle w:val="ListParagraph"/>
+        <w:numPr>
+          <w:ilvl w:val="1"/>
+          <w:numId w:val="2"/>
+        </w:numPr>
+      </w:pPr>
+      <w:r>
+        <w:t>‘Q’ and ‘E’</w:t>
+      </w:r>
+    </w:p>
+    <w:p>
+      <w:pPr>
+        <w:pStyle w:val="ListParagraph"/>
+        <w:numPr>
+          <w:ilvl w:val="2"/>
+          <w:numId w:val="2"/>
+        </w:numPr>
+      </w:pPr>
+      <w:r>
+        <w:t>Change Character</w:t>
+      </w:r>
+    </w:p>
+    <w:p>
+      <w:pPr>
+        <w:pStyle w:val="ListParagraph"/>
+        <w:numPr>
+          <w:ilvl w:val="1"/>
+          <w:numId w:val="2"/>
+        </w:numPr>
+      </w:pPr>
+      <w:r>
+        <w:t>‘F’</w:t>
+      </w:r>
+    </w:p>
+    <w:p>
+      <w:pPr>
+        <w:pStyle w:val="ListParagraph"/>
+        <w:numPr>
+          <w:ilvl w:val="2"/>
+          <w:numId w:val="2"/>
+        </w:numPr>
+      </w:pPr>
+      <w:r>
+        <w:t>Use Special ability. (Note: only one character has an active ability).</w:t>
+      </w:r>
+    </w:p>
+    <w:p>
+      <w:pPr>
+        <w:pStyle w:val="ListParagraph"/>
+        <w:numPr>
+          <w:ilvl w:val="1"/>
+          <w:numId w:val="2"/>
+        </w:numPr>
+      </w:pPr>
+      <w:r>
+        <w:t>‘Esc’</w:t>
+      </w:r>
+    </w:p>
+    <w:p>
+      <w:pPr>
+        <w:pStyle w:val="ListParagraph"/>
+        <w:numPr>
+          <w:ilvl w:val="2"/>
+          <w:numId w:val="2"/>
+        </w:numPr>
+      </w:pPr>
+      <w:r>
+        <w:t>Opens the Pause Menu</w:t>
+      </w:r>
       <w:bookmarkStart w:id="0" w:name="_GoBack"/>
       <w:bookmarkEnd w:id="0"/>
-    </w:p>
-    <w:p>
-      <w:pPr>
-        <w:pStyle w:val="ListParagraph"/>
-        <w:numPr>
-          <w:ilvl w:val="1"/>
-          <w:numId w:val="1"/>
-        </w:numPr>
-      </w:pPr>
-      <w:r>
-        <w:t>Select the “./</w:t>
-      </w:r>
-      <w:proofErr w:type="spellStart"/>
-      <w:r>
-        <w:t>engine.cfg</w:t>
-      </w:r>
-      <w:proofErr w:type="spellEnd"/>
-      <w:r>
-        <w:t>” file</w:t>
-      </w:r>
-    </w:p>
-    <w:p>
-      <w:pPr>
-        <w:pStyle w:val="ListParagraph"/>
-        <w:numPr>
-          <w:ilvl w:val="0"/>
-          <w:numId w:val="1"/>
-        </w:numPr>
-      </w:pPr>
-      <w:r>
-        <w:t>Click Settings -&gt; Install Export Templates</w:t>
-      </w:r>
-    </w:p>
-    <w:p>
-      <w:pPr>
-        <w:pStyle w:val="ListParagraph"/>
-        <w:numPr>
-          <w:ilvl w:val="1"/>
-          <w:numId w:val="1"/>
-        </w:numPr>
-      </w:pPr>
-      <w:r>
-        <w:t>Note: Settings is in the top-right corner</w:t>
-      </w:r>
-    </w:p>
-    <w:p>
-      <w:pPr>
-        <w:pStyle w:val="ListParagraph"/>
-        <w:numPr>
-          <w:ilvl w:val="0"/>
-          <w:numId w:val="1"/>
-        </w:numPr>
-      </w:pPr>
-      <w:r>
-        <w:t>Click Export -&gt; Windows Desktop</w:t>
-      </w:r>
-    </w:p>
-    <w:p>
-      <w:pPr>
-        <w:pStyle w:val="ListParagraph"/>
-        <w:numPr>
-          <w:ilvl w:val="1"/>
-          <w:numId w:val="1"/>
-        </w:numPr>
-      </w:pPr>
-      <w:r>
-        <w:t>Note: Export is in the top-left corner</w:t>
-      </w:r>
-    </w:p>
-    <w:p>
-      <w:pPr>
-        <w:pStyle w:val="ListParagraph"/>
-        <w:numPr>
-          <w:ilvl w:val="0"/>
-          <w:numId w:val="1"/>
-        </w:numPr>
-      </w:pPr>
-      <w:r>
-        <w:t>Configure Settings</w:t>
-      </w:r>
-    </w:p>
-    <w:p>
-      <w:pPr>
-        <w:pStyle w:val="ListParagraph"/>
-        <w:numPr>
-          <w:ilvl w:val="1"/>
-          <w:numId w:val="1"/>
-        </w:numPr>
-      </w:pPr>
-      <w:r>
-        <w:t>Uncheck Debug mode</w:t>
-      </w:r>
-    </w:p>
-    <w:p>
-      <w:pPr>
-        <w:pStyle w:val="ListParagraph"/>
-        <w:numPr>
-          <w:ilvl w:val="1"/>
-          <w:numId w:val="1"/>
-        </w:numPr>
-      </w:pPr>
-      <w:r>
-        <w:t>Set Pack Mode to “Pack into Executable”</w:t>
-      </w:r>
-    </w:p>
-    <w:p>
-      <w:pPr>
-        <w:pStyle w:val="ListParagraph"/>
-        <w:numPr>
-          <w:ilvl w:val="0"/>
-          <w:numId w:val="1"/>
-        </w:numPr>
-      </w:pPr>
-      <w:r>
-        <w:t>Click Export and save the executable.</w:t>
-      </w:r>
-    </w:p>
-    <w:p/>
-    <w:p>
-      <w:r>
-        <w:t>Playing the game:</w:t>
-      </w:r>
-    </w:p>
-    <w:p>
-      <w:pPr>
-        <w:pStyle w:val="ListParagraph"/>
-        <w:numPr>
-          <w:ilvl w:val="0"/>
-          <w:numId w:val="2"/>
-        </w:numPr>
-      </w:pPr>
-      <w:r>
-        <w:t>The object of the game is to complete each level by getting your character to the Flag Poll.</w:t>
-      </w:r>
-    </w:p>
-    <w:p>
-      <w:pPr>
-        <w:pStyle w:val="ListParagraph"/>
-        <w:numPr>
-          <w:ilvl w:val="0"/>
-          <w:numId w:val="2"/>
-        </w:numPr>
-      </w:pPr>
-      <w:r>
-        <w:t>Controls:</w:t>
-      </w:r>
-    </w:p>
-    <w:p>
-      <w:pPr>
-        <w:pStyle w:val="ListParagraph"/>
-        <w:numPr>
-          <w:ilvl w:val="1"/>
-          <w:numId w:val="2"/>
-        </w:numPr>
-      </w:pPr>
-      <w:r>
-        <w:t>‘A’, ‘S’, ‘W’, and ‘D’</w:t>
-      </w:r>
-    </w:p>
-    <w:p>
-      <w:pPr>
-        <w:pStyle w:val="ListParagraph"/>
-        <w:numPr>
-          <w:ilvl w:val="2"/>
-          <w:numId w:val="2"/>
-        </w:numPr>
-      </w:pPr>
-      <w:r>
-        <w:t>Move the character</w:t>
-      </w:r>
-    </w:p>
-    <w:p>
-      <w:pPr>
-        <w:pStyle w:val="ListParagraph"/>
-        <w:numPr>
-          <w:ilvl w:val="1"/>
-          <w:numId w:val="2"/>
-        </w:numPr>
-      </w:pPr>
-      <w:r>
-        <w:t>‘Space Key’</w:t>
-      </w:r>
-    </w:p>
-    <w:p>
-      <w:pPr>
-        <w:pStyle w:val="ListParagraph"/>
-        <w:numPr>
-          <w:ilvl w:val="2"/>
-          <w:numId w:val="2"/>
-        </w:numPr>
-      </w:pPr>
-      <w:r>
-        <w:t>Jump</w:t>
-      </w:r>
-    </w:p>
-    <w:p>
-      <w:pPr>
-        <w:pStyle w:val="ListParagraph"/>
-        <w:numPr>
-          <w:ilvl w:val="1"/>
-          <w:numId w:val="2"/>
-        </w:numPr>
-      </w:pPr>
-      <w:r>
-        <w:t>‘Q’ and ‘E’</w:t>
-      </w:r>
-    </w:p>
-    <w:p>
-      <w:pPr>
-        <w:pStyle w:val="ListParagraph"/>
-        <w:numPr>
-          <w:ilvl w:val="2"/>
-          <w:numId w:val="2"/>
-        </w:numPr>
-      </w:pPr>
-      <w:r>
-        <w:t>Change Character</w:t>
-      </w:r>
-    </w:p>
-    <w:p>
-      <w:pPr>
-        <w:pStyle w:val="ListParagraph"/>
-        <w:numPr>
-          <w:ilvl w:val="1"/>
-          <w:numId w:val="2"/>
-        </w:numPr>
-      </w:pPr>
-      <w:r>
-        <w:t>‘F’</w:t>
-      </w:r>
-    </w:p>
-    <w:p>
-      <w:pPr>
-        <w:pStyle w:val="ListParagraph"/>
-        <w:numPr>
-          <w:ilvl w:val="2"/>
-          <w:numId w:val="2"/>
-        </w:numPr>
-      </w:pPr>
-      <w:r>
-        <w:t>Use Special ability. (Note: only one character has an active ability).</w:t>
-      </w:r>
     </w:p>
     <w:sectPr>
       <w:pgSz w:w="12240" w:h="15840"/>
